--- a/TCC - Engenharia de Software.docx
+++ b/TCC - Engenharia de Software.docx
@@ -440,13 +440,13 @@
           <w:rFonts w:ascii="Times New Roman" w:hAnsi="Times New Roman"/>
         </w:rPr>
       </w:pPr>
-      <w:bookmarkStart w:id="1" w:name="_Toc530085450"/>
-      <w:bookmarkStart w:id="2" w:name="_Toc1772252682"/>
-      <w:bookmarkStart w:id="3" w:name="_Toc1151467012"/>
-      <w:bookmarkStart w:id="4" w:name="_Toc723157341"/>
-      <w:bookmarkStart w:id="5" w:name="_Toc204682671"/>
-      <w:bookmarkStart w:id="6" w:name="_Toc272832953"/>
-      <w:bookmarkStart w:id="7" w:name="_Toc701551008"/>
+      <w:bookmarkStart w:id="1" w:name="_Toc204682671"/>
+      <w:bookmarkStart w:id="2" w:name="_Toc723157341"/>
+      <w:bookmarkStart w:id="3" w:name="_Toc272832953"/>
+      <w:bookmarkStart w:id="4" w:name="_Toc701551008"/>
+      <w:bookmarkStart w:id="5" w:name="_Toc1772252682"/>
+      <w:bookmarkStart w:id="6" w:name="_Toc1151467012"/>
+      <w:bookmarkStart w:id="7" w:name="_Toc530085450"/>
       <w:r>
         <w:br w:type="page"/>
       </w:r>
@@ -470,7 +470,7 @@
     </w:p>
     <w:p>
       <w:pPr>
-        <w:pStyle w:val="50"/>
+        <w:pStyle w:val="51"/>
         <w:jc w:val="both"/>
         <w:rPr>
           <w:rFonts w:ascii="Times New Roman" w:hAnsi="Times New Roman" w:eastAsia="Times New Roman" w:cs="Times New Roman"/>
@@ -511,13 +511,11 @@
     </w:p>
     <w:p>
       <w:pPr>
-        <w:pStyle w:val="54"/>
+        <w:pStyle w:val="55"/>
         <w:tabs>
           <w:tab w:val="right" w:leader="dot" w:pos="8315"/>
         </w:tabs>
       </w:pPr>
-      <w:bookmarkStart w:id="121" w:name="_GoBack"/>
-      <w:bookmarkEnd w:id="121"/>
       <w:r>
         <w:fldChar w:fldCharType="begin"/>
       </w:r>
@@ -566,7 +564,7 @@
     </w:p>
     <w:p>
       <w:pPr>
-        <w:pStyle w:val="19"/>
+        <w:pStyle w:val="20"/>
         <w:tabs>
           <w:tab w:val="right" w:leader="dot" w:pos="8315"/>
         </w:tabs>
@@ -607,7 +605,7 @@
     </w:p>
     <w:p>
       <w:pPr>
-        <w:pStyle w:val="19"/>
+        <w:pStyle w:val="20"/>
         <w:tabs>
           <w:tab w:val="right" w:leader="dot" w:pos="8315"/>
         </w:tabs>
@@ -648,7 +646,7 @@
     </w:p>
     <w:p>
       <w:pPr>
-        <w:pStyle w:val="19"/>
+        <w:pStyle w:val="20"/>
         <w:tabs>
           <w:tab w:val="right" w:leader="dot" w:pos="8315"/>
         </w:tabs>
@@ -692,7 +690,7 @@
     </w:p>
     <w:p>
       <w:pPr>
-        <w:pStyle w:val="19"/>
+        <w:pStyle w:val="20"/>
         <w:tabs>
           <w:tab w:val="right" w:leader="dot" w:pos="8315"/>
         </w:tabs>
@@ -736,7 +734,7 @@
     </w:p>
     <w:p>
       <w:pPr>
-        <w:pStyle w:val="19"/>
+        <w:pStyle w:val="20"/>
         <w:tabs>
           <w:tab w:val="right" w:leader="dot" w:pos="8315"/>
         </w:tabs>
@@ -795,7 +793,7 @@
     </w:p>
     <w:p>
       <w:pPr>
-        <w:pStyle w:val="19"/>
+        <w:pStyle w:val="20"/>
         <w:tabs>
           <w:tab w:val="right" w:leader="dot" w:pos="8315"/>
         </w:tabs>
@@ -839,7 +837,7 @@
     </w:p>
     <w:p>
       <w:pPr>
-        <w:pStyle w:val="47"/>
+        <w:pStyle w:val="48"/>
         <w:tabs>
           <w:tab w:val="right" w:leader="dot" w:pos="8315"/>
         </w:tabs>
@@ -886,7 +884,7 @@
     </w:p>
     <w:p>
       <w:pPr>
-        <w:pStyle w:val="47"/>
+        <w:pStyle w:val="48"/>
         <w:tabs>
           <w:tab w:val="right" w:leader="dot" w:pos="8315"/>
         </w:tabs>
@@ -933,7 +931,7 @@
     </w:p>
     <w:p>
       <w:pPr>
-        <w:pStyle w:val="47"/>
+        <w:pStyle w:val="48"/>
         <w:tabs>
           <w:tab w:val="right" w:leader="dot" w:pos="8315"/>
         </w:tabs>
@@ -980,7 +978,7 @@
     </w:p>
     <w:p>
       <w:pPr>
-        <w:pStyle w:val="19"/>
+        <w:pStyle w:val="20"/>
         <w:tabs>
           <w:tab w:val="right" w:leader="dot" w:pos="8315"/>
         </w:tabs>
@@ -1024,7 +1022,7 @@
     </w:p>
     <w:p>
       <w:pPr>
-        <w:pStyle w:val="19"/>
+        <w:pStyle w:val="20"/>
         <w:tabs>
           <w:tab w:val="right" w:leader="dot" w:pos="8315"/>
         </w:tabs>
@@ -1071,7 +1069,7 @@
     </w:p>
     <w:p>
       <w:pPr>
-        <w:pStyle w:val="19"/>
+        <w:pStyle w:val="20"/>
         <w:tabs>
           <w:tab w:val="right" w:leader="dot" w:pos="8315"/>
         </w:tabs>
@@ -1115,7 +1113,7 @@
     </w:p>
     <w:p>
       <w:pPr>
-        <w:pStyle w:val="19"/>
+        <w:pStyle w:val="20"/>
         <w:tabs>
           <w:tab w:val="left" w:pos="600"/>
           <w:tab w:val="right" w:leader="dot" w:pos="8310"/>
@@ -1154,14 +1152,14 @@
       <w:pPr>
         <w:pStyle w:val="4"/>
       </w:pPr>
-      <w:bookmarkStart w:id="11" w:name="_Toc343961002"/>
-      <w:bookmarkStart w:id="12" w:name="_Toc1725230168"/>
-      <w:bookmarkStart w:id="13" w:name="_Toc484348783"/>
-      <w:bookmarkStart w:id="14" w:name="_Toc1032094270"/>
-      <w:bookmarkStart w:id="15" w:name="_Toc319732464"/>
-      <w:bookmarkStart w:id="16" w:name="_Toc1526083438"/>
-      <w:bookmarkStart w:id="17" w:name="_Toc1701091555"/>
-      <w:bookmarkStart w:id="18" w:name="_Toc1621255471"/>
+      <w:bookmarkStart w:id="11" w:name="_Toc1621255471"/>
+      <w:bookmarkStart w:id="12" w:name="_Toc319732464"/>
+      <w:bookmarkStart w:id="13" w:name="_Toc1032094270"/>
+      <w:bookmarkStart w:id="14" w:name="_Toc1526083438"/>
+      <w:bookmarkStart w:id="15" w:name="_Toc1701091555"/>
+      <w:bookmarkStart w:id="16" w:name="_Toc484348783"/>
+      <w:bookmarkStart w:id="17" w:name="_Toc1725230168"/>
+      <w:bookmarkStart w:id="18" w:name="_Toc343961002"/>
       <w:bookmarkStart w:id="19" w:name="_Toc26614"/>
       <w:r>
         <w:t>Cronograma de trabalho</w:t>
@@ -1196,7 +1194,7 @@
     </w:p>
     <w:tbl>
       <w:tblPr>
-        <w:tblStyle w:val="93"/>
+        <w:tblStyle w:val="94"/>
         <w:tblW w:w="8722" w:type="dxa"/>
         <w:tblInd w:w="-5" w:type="dxa"/>
         <w:tblLayout w:type="fixed"/>
@@ -1693,6 +1691,14 @@
         </w:tc>
       </w:tr>
       <w:tr>
+        <w:tblPrEx>
+          <w:tblCellMar>
+            <w:top w:w="0" w:type="dxa"/>
+            <w:left w:w="70" w:type="dxa"/>
+            <w:bottom w:w="0" w:type="dxa"/>
+            <w:right w:w="70" w:type="dxa"/>
+          </w:tblCellMar>
+        </w:tblPrEx>
         <w:tc>
           <w:tcPr>
             <w:tcW w:w="1235" w:type="dxa"/>
@@ -2104,6 +2110,14 @@
         </w:tc>
       </w:tr>
       <w:tr>
+        <w:tblPrEx>
+          <w:tblCellMar>
+            <w:top w:w="0" w:type="dxa"/>
+            <w:left w:w="70" w:type="dxa"/>
+            <w:bottom w:w="0" w:type="dxa"/>
+            <w:right w:w="70" w:type="dxa"/>
+          </w:tblCellMar>
+        </w:tblPrEx>
         <w:tc>
           <w:tcPr>
             <w:tcW w:w="1235" w:type="dxa"/>
@@ -2824,6 +2838,14 @@
         </w:tc>
       </w:tr>
       <w:tr>
+        <w:tblPrEx>
+          <w:tblCellMar>
+            <w:top w:w="0" w:type="dxa"/>
+            <w:left w:w="70" w:type="dxa"/>
+            <w:bottom w:w="0" w:type="dxa"/>
+            <w:right w:w="70" w:type="dxa"/>
+          </w:tblCellMar>
+        </w:tblPrEx>
         <w:tc>
           <w:tcPr>
             <w:tcW w:w="1235" w:type="dxa"/>
@@ -3052,6 +3074,14 @@
         </w:tc>
       </w:tr>
       <w:tr>
+        <w:tblPrEx>
+          <w:tblCellMar>
+            <w:top w:w="0" w:type="dxa"/>
+            <w:left w:w="70" w:type="dxa"/>
+            <w:bottom w:w="0" w:type="dxa"/>
+            <w:right w:w="70" w:type="dxa"/>
+          </w:tblCellMar>
+        </w:tblPrEx>
         <w:tc>
           <w:tcPr>
             <w:tcW w:w="1235" w:type="dxa"/>
@@ -3280,6 +3310,14 @@
         </w:tc>
       </w:tr>
       <w:tr>
+        <w:tblPrEx>
+          <w:tblCellMar>
+            <w:top w:w="0" w:type="dxa"/>
+            <w:left w:w="70" w:type="dxa"/>
+            <w:bottom w:w="0" w:type="dxa"/>
+            <w:right w:w="70" w:type="dxa"/>
+          </w:tblCellMar>
+        </w:tblPrEx>
         <w:tc>
           <w:tcPr>
             <w:tcW w:w="1235" w:type="dxa"/>
@@ -3496,6 +3534,14 @@
         </w:tc>
       </w:tr>
       <w:tr>
+        <w:tblPrEx>
+          <w:tblCellMar>
+            <w:top w:w="0" w:type="dxa"/>
+            <w:left w:w="70" w:type="dxa"/>
+            <w:bottom w:w="0" w:type="dxa"/>
+            <w:right w:w="70" w:type="dxa"/>
+          </w:tblCellMar>
+        </w:tblPrEx>
         <w:tc>
           <w:tcPr>
             <w:tcW w:w="1235" w:type="dxa"/>
@@ -3716,13 +3762,13 @@
       <w:pPr>
         <w:pStyle w:val="4"/>
       </w:pPr>
-      <w:bookmarkStart w:id="20" w:name="_Toc290277994"/>
-      <w:bookmarkStart w:id="21" w:name="_Toc340240716"/>
-      <w:bookmarkStart w:id="22" w:name="_Toc1830587498"/>
-      <w:bookmarkStart w:id="23" w:name="_Toc2083039442"/>
-      <w:bookmarkStart w:id="24" w:name="_Toc1297315077"/>
-      <w:bookmarkStart w:id="25" w:name="_Toc552626289"/>
-      <w:bookmarkStart w:id="26" w:name="_Toc1105328025"/>
+      <w:bookmarkStart w:id="20" w:name="_Toc340240716"/>
+      <w:bookmarkStart w:id="21" w:name="_Toc2083039442"/>
+      <w:bookmarkStart w:id="22" w:name="_Toc290277994"/>
+      <w:bookmarkStart w:id="23" w:name="_Toc1297315077"/>
+      <w:bookmarkStart w:id="24" w:name="_Toc552626289"/>
+      <w:bookmarkStart w:id="25" w:name="_Toc1105328025"/>
+      <w:bookmarkStart w:id="26" w:name="_Toc1830587498"/>
       <w:r>
         <w:br w:type="page"/>
       </w:r>
@@ -3761,7 +3807,7 @@
     </w:p>
     <w:tbl>
       <w:tblPr>
-        <w:tblStyle w:val="94"/>
+        <w:tblStyle w:val="95"/>
         <w:tblW w:w="8780" w:type="dxa"/>
         <w:tblInd w:w="0" w:type="dxa"/>
         <w:tblBorders>
@@ -3878,6 +3924,7 @@
       <w:pPr>
         <w:pStyle w:val="4"/>
         <w:numPr>
+          <w:ilvl w:val="1"/>
           <w:numId w:val="0"/>
         </w:numPr>
         <w:spacing w:before="360" w:after="80"/>
@@ -3890,13 +3937,77 @@
       <w:bookmarkStart w:id="29" w:name="_heading=h.e4qgsirqegbo"/>
       <w:bookmarkEnd w:id="29"/>
       <w:bookmarkStart w:id="30" w:name="_Toc1072488953"/>
-      <w:bookmarkStart w:id="31" w:name="_Toc484348785"/>
-      <w:bookmarkStart w:id="32" w:name="_Toc907965360"/>
-      <w:bookmarkStart w:id="33" w:name="_Toc1178575015"/>
-      <w:bookmarkStart w:id="34" w:name="_Toc976071267"/>
-      <w:bookmarkStart w:id="35" w:name="_Toc1062251212"/>
-      <w:bookmarkStart w:id="36" w:name="_Toc941975518"/>
-      <w:bookmarkStart w:id="37" w:name="_Toc731432240"/>
+      <w:bookmarkStart w:id="31" w:name="_Toc976071267"/>
+      <w:bookmarkStart w:id="32" w:name="_Toc1178575015"/>
+      <w:bookmarkStart w:id="33" w:name="_Toc484348785"/>
+      <w:bookmarkStart w:id="34" w:name="_Toc731432240"/>
+      <w:bookmarkStart w:id="35" w:name="_Toc907965360"/>
+      <w:bookmarkStart w:id="36" w:name="_Toc1062251212"/>
+      <w:bookmarkStart w:id="37" w:name="_Toc941975518"/>
+    </w:p>
+    <w:p>
+      <w:pPr>
+        <w:pStyle w:val="3"/>
+        <w:rPr>
+          <w:rFonts w:ascii="Times New Roman" w:hAnsi="Times New Roman"/>
+        </w:rPr>
+      </w:pPr>
+    </w:p>
+    <w:p>
+      <w:pPr>
+        <w:pStyle w:val="3"/>
+        <w:rPr>
+          <w:rFonts w:ascii="Times New Roman" w:hAnsi="Times New Roman"/>
+        </w:rPr>
+      </w:pPr>
+    </w:p>
+    <w:p>
+      <w:pPr>
+        <w:pStyle w:val="3"/>
+        <w:rPr>
+          <w:rFonts w:ascii="Times New Roman" w:hAnsi="Times New Roman"/>
+        </w:rPr>
+      </w:pPr>
+    </w:p>
+    <w:p>
+      <w:pPr>
+        <w:pStyle w:val="3"/>
+        <w:rPr>
+          <w:rFonts w:ascii="Times New Roman" w:hAnsi="Times New Roman"/>
+        </w:rPr>
+      </w:pPr>
+    </w:p>
+    <w:p>
+      <w:pPr>
+        <w:pStyle w:val="3"/>
+        <w:rPr>
+          <w:rFonts w:ascii="Times New Roman" w:hAnsi="Times New Roman"/>
+        </w:rPr>
+      </w:pPr>
+    </w:p>
+    <w:p>
+      <w:pPr>
+        <w:pStyle w:val="3"/>
+        <w:rPr>
+          <w:rFonts w:ascii="Times New Roman" w:hAnsi="Times New Roman"/>
+        </w:rPr>
+      </w:pPr>
+    </w:p>
+    <w:p>
+      <w:pPr>
+        <w:pStyle w:val="3"/>
+        <w:rPr>
+          <w:rFonts w:ascii="Times New Roman" w:hAnsi="Times New Roman"/>
+        </w:rPr>
+      </w:pPr>
+    </w:p>
+    <w:p>
+      <w:pPr>
+        <w:pStyle w:val="3"/>
+        <w:rPr>
+          <w:rFonts w:ascii="Times New Roman" w:hAnsi="Times New Roman"/>
+        </w:rPr>
+      </w:pPr>
     </w:p>
     <w:p>
       <w:pPr>
@@ -3932,6 +4043,11 @@
     <w:p>
       <w:pPr>
         <w:pStyle w:val="3"/>
+      </w:pPr>
+    </w:p>
+    <w:p>
+      <w:pPr>
+        <w:pStyle w:val="3"/>
         <w:rPr>
           <w:sz w:val="24"/>
           <w:szCs w:val="24"/>
@@ -3940,7 +4056,7 @@
     </w:p>
     <w:p>
       <w:pPr>
-        <w:pStyle w:val="89"/>
+        <w:pStyle w:val="90"/>
         <w:numPr>
           <w:ilvl w:val="0"/>
           <w:numId w:val="4"/>
@@ -3983,7 +4099,7 @@
     </w:p>
     <w:p>
       <w:pPr>
-        <w:pStyle w:val="89"/>
+        <w:pStyle w:val="90"/>
         <w:numPr>
           <w:ilvl w:val="0"/>
           <w:numId w:val="4"/>
@@ -4026,7 +4142,7 @@
     </w:p>
     <w:p>
       <w:pPr>
-        <w:pStyle w:val="89"/>
+        <w:pStyle w:val="90"/>
         <w:numPr>
           <w:ilvl w:val="0"/>
           <w:numId w:val="4"/>
@@ -4068,7 +4184,7 @@
     </w:p>
     <w:p>
       <w:pPr>
-        <w:pStyle w:val="89"/>
+        <w:pStyle w:val="90"/>
         <w:numPr>
           <w:ilvl w:val="0"/>
           <w:numId w:val="4"/>
@@ -4111,7 +4227,7 @@
     </w:p>
     <w:p>
       <w:pPr>
-        <w:pStyle w:val="89"/>
+        <w:pStyle w:val="90"/>
         <w:numPr>
           <w:ilvl w:val="0"/>
           <w:numId w:val="4"/>
@@ -4154,7 +4270,7 @@
     </w:p>
     <w:p>
       <w:pPr>
-        <w:pStyle w:val="89"/>
+        <w:pStyle w:val="90"/>
         <w:numPr>
           <w:ilvl w:val="0"/>
           <w:numId w:val="4"/>
@@ -4354,86 +4470,6 @@
     </w:p>
     <w:p>
       <w:pPr>
-        <w:spacing w:before="80" w:after="80" w:line="360" w:lineRule="auto"/>
-        <w:jc w:val="both"/>
-        <w:rPr>
-          <w:sz w:val="24"/>
-          <w:szCs w:val="24"/>
-        </w:rPr>
-      </w:pPr>
-    </w:p>
-    <w:p>
-      <w:pPr>
-        <w:spacing w:before="80" w:after="80" w:line="360" w:lineRule="auto"/>
-        <w:jc w:val="both"/>
-        <w:rPr>
-          <w:sz w:val="24"/>
-          <w:szCs w:val="24"/>
-        </w:rPr>
-      </w:pPr>
-    </w:p>
-    <w:p>
-      <w:pPr>
-        <w:spacing w:before="80" w:after="80" w:line="360" w:lineRule="auto"/>
-        <w:jc w:val="both"/>
-        <w:rPr>
-          <w:sz w:val="24"/>
-          <w:szCs w:val="24"/>
-        </w:rPr>
-      </w:pPr>
-    </w:p>
-    <w:p>
-      <w:pPr>
-        <w:spacing w:before="80" w:after="80" w:line="360" w:lineRule="auto"/>
-        <w:jc w:val="both"/>
-        <w:rPr>
-          <w:sz w:val="24"/>
-          <w:szCs w:val="24"/>
-        </w:rPr>
-      </w:pPr>
-    </w:p>
-    <w:p>
-      <w:pPr>
-        <w:spacing w:before="80" w:after="80" w:line="360" w:lineRule="auto"/>
-        <w:jc w:val="both"/>
-        <w:rPr>
-          <w:sz w:val="24"/>
-          <w:szCs w:val="24"/>
-        </w:rPr>
-      </w:pPr>
-    </w:p>
-    <w:p>
-      <w:pPr>
-        <w:spacing w:before="80" w:after="80" w:line="360" w:lineRule="auto"/>
-        <w:jc w:val="both"/>
-        <w:rPr>
-          <w:sz w:val="24"/>
-          <w:szCs w:val="24"/>
-        </w:rPr>
-      </w:pPr>
-    </w:p>
-    <w:p>
-      <w:pPr>
-        <w:spacing w:before="80" w:after="80" w:line="360" w:lineRule="auto"/>
-        <w:jc w:val="both"/>
-        <w:rPr>
-          <w:sz w:val="24"/>
-          <w:szCs w:val="24"/>
-        </w:rPr>
-      </w:pPr>
-    </w:p>
-    <w:p>
-      <w:pPr>
-        <w:spacing w:before="80" w:after="80" w:line="360" w:lineRule="auto"/>
-        <w:jc w:val="both"/>
-        <w:rPr>
-          <w:sz w:val="24"/>
-          <w:szCs w:val="24"/>
-        </w:rPr>
-      </w:pPr>
-    </w:p>
-    <w:p>
-      <w:pPr>
         <w:pStyle w:val="4"/>
         <w:jc w:val="both"/>
         <w:rPr>
@@ -4442,15 +4478,15 @@
       </w:pPr>
       <w:bookmarkStart w:id="39" w:name="_heading=h.ltbu7zl67dmw"/>
       <w:bookmarkEnd w:id="39"/>
-      <w:bookmarkStart w:id="40" w:name="_Toc1761554963"/>
-      <w:bookmarkStart w:id="41" w:name="_Toc817204209"/>
-      <w:bookmarkStart w:id="42" w:name="_Toc1771080170"/>
-      <w:bookmarkStart w:id="43" w:name="_Toc484348786"/>
-      <w:bookmarkStart w:id="44" w:name="_Toc1153397985"/>
-      <w:bookmarkStart w:id="45" w:name="_Toc1820787912"/>
-      <w:bookmarkStart w:id="46" w:name="_Toc759382662"/>
-      <w:bookmarkStart w:id="47" w:name="_Toc1977711150"/>
-      <w:bookmarkStart w:id="48" w:name="_Toc21147"/>
+      <w:bookmarkStart w:id="40" w:name="_Toc21147"/>
+      <w:bookmarkStart w:id="41" w:name="_Toc759382662"/>
+      <w:bookmarkStart w:id="42" w:name="_Toc817204209"/>
+      <w:bookmarkStart w:id="43" w:name="_Toc1820787912"/>
+      <w:bookmarkStart w:id="44" w:name="_Toc1761554963"/>
+      <w:bookmarkStart w:id="45" w:name="_Toc1153397985"/>
+      <w:bookmarkStart w:id="46" w:name="_Toc1977711150"/>
+      <w:bookmarkStart w:id="47" w:name="_Toc484348786"/>
+      <w:bookmarkStart w:id="48" w:name="_Toc1771080170"/>
       <w:r>
         <w:rPr>
           <w:rFonts w:ascii="Times New Roman" w:hAnsi="Times New Roman"/>
@@ -4466,6 +4502,24 @@
       <w:bookmarkEnd w:id="46"/>
       <w:bookmarkEnd w:id="47"/>
       <w:bookmarkEnd w:id="48"/>
+    </w:p>
+    <w:p>
+      <w:pPr>
+        <w:pStyle w:val="3"/>
+        <w:rPr>
+          <w:rFonts w:ascii="Times New Roman" w:hAnsi="Times New Roman"/>
+        </w:rPr>
+      </w:pPr>
+    </w:p>
+    <w:p>
+      <w:pPr>
+        <w:pStyle w:val="3"/>
+        <w:rPr>
+          <w:rFonts w:ascii="Times New Roman" w:hAnsi="Times New Roman"/>
+        </w:rPr>
+      </w:pPr>
+      <w:bookmarkStart w:id="121" w:name="_GoBack"/>
+      <w:bookmarkEnd w:id="121"/>
     </w:p>
     <w:p>
       <w:pPr>
@@ -4496,7 +4550,7 @@
       </w:r>
       <w:r>
         <w:rPr>
-          <w:rStyle w:val="17"/>
+          <w:rStyle w:val="16"/>
           <w:sz w:val="24"/>
           <w:szCs w:val="24"/>
         </w:rPr>
@@ -4504,7 +4558,7 @@
       </w:r>
       <w:r>
         <w:rPr>
-          <w:rStyle w:val="17"/>
+          <w:rStyle w:val="18"/>
           <w:sz w:val="24"/>
           <w:szCs w:val="24"/>
         </w:rPr>
@@ -4780,15 +4834,15 @@
           </w14:textFill>
         </w:rPr>
       </w:pPr>
-      <w:bookmarkStart w:id="49" w:name="_Toc1997929833"/>
-      <w:bookmarkStart w:id="50" w:name="_Toc805594515"/>
-      <w:bookmarkStart w:id="51" w:name="_Toc484348787"/>
-      <w:bookmarkStart w:id="52" w:name="_Toc1382189560"/>
-      <w:bookmarkStart w:id="53" w:name="_Toc1198396125"/>
-      <w:bookmarkStart w:id="54" w:name="_Toc1369196232"/>
-      <w:bookmarkStart w:id="55" w:name="_Toc1834011310"/>
-      <w:bookmarkStart w:id="56" w:name="_Toc1892486077"/>
-      <w:bookmarkStart w:id="57" w:name="_Toc25532"/>
+      <w:bookmarkStart w:id="49" w:name="_Toc805594515"/>
+      <w:bookmarkStart w:id="50" w:name="_Toc1369196232"/>
+      <w:bookmarkStart w:id="51" w:name="_Toc1834011310"/>
+      <w:bookmarkStart w:id="52" w:name="_Toc1892486077"/>
+      <w:bookmarkStart w:id="53" w:name="_Toc25532"/>
+      <w:bookmarkStart w:id="54" w:name="_Toc1997929833"/>
+      <w:bookmarkStart w:id="55" w:name="_Toc484348787"/>
+      <w:bookmarkStart w:id="56" w:name="_Toc1382189560"/>
+      <w:bookmarkStart w:id="57" w:name="_Toc1198396125"/>
       <w:r>
         <w:rPr>
           <w:rFonts w:ascii="Times New Roman" w:hAnsi="Times New Roman"/>
@@ -4898,9 +4952,9 @@
       <w:bookmarkStart w:id="58" w:name="_Toc1909932316"/>
       <w:bookmarkStart w:id="59" w:name="_Toc267728999"/>
       <w:bookmarkStart w:id="60" w:name="_Toc2143720398"/>
-      <w:bookmarkStart w:id="61" w:name="_Toc1156677581"/>
-      <w:bookmarkStart w:id="62" w:name="_Toc1880314104"/>
-      <w:bookmarkStart w:id="63" w:name="_Toc704455371"/>
+      <w:bookmarkStart w:id="61" w:name="_Toc1880314104"/>
+      <w:bookmarkStart w:id="62" w:name="_Toc704455371"/>
+      <w:bookmarkStart w:id="63" w:name="_Toc1156677581"/>
       <w:bookmarkStart w:id="64" w:name="_Toc1005589996"/>
       <w:r>
         <w:br w:type="page"/>
@@ -4936,15 +4990,15 @@
           <w:numId w:val="5"/>
         </w:numPr>
       </w:pPr>
-      <w:bookmarkStart w:id="67" w:name="_Toc1230082348"/>
-      <w:bookmarkStart w:id="68" w:name="_Toc618134784"/>
-      <w:bookmarkStart w:id="69" w:name="_Toc486314848"/>
-      <w:bookmarkStart w:id="70" w:name="_Toc1541574734"/>
-      <w:bookmarkStart w:id="71" w:name="_Toc484348789"/>
-      <w:bookmarkStart w:id="72" w:name="_Toc1372588915"/>
-      <w:bookmarkStart w:id="73" w:name="_Toc325943098"/>
+      <w:bookmarkStart w:id="67" w:name="_Toc1541574734"/>
+      <w:bookmarkStart w:id="68" w:name="_Toc486314848"/>
+      <w:bookmarkStart w:id="69" w:name="_Toc21340"/>
+      <w:bookmarkStart w:id="70" w:name="_Toc325943098"/>
+      <w:bookmarkStart w:id="71" w:name="_Toc618134784"/>
+      <w:bookmarkStart w:id="72" w:name="_Toc484348789"/>
+      <w:bookmarkStart w:id="73" w:name="_Toc1230082348"/>
       <w:bookmarkStart w:id="74" w:name="_Toc1190833079"/>
-      <w:bookmarkStart w:id="75" w:name="_Toc21340"/>
+      <w:bookmarkStart w:id="75" w:name="_Toc1372588915"/>
       <w:r>
         <w:t>Padrão arquitetural</w:t>
       </w:r>
@@ -5333,14 +5387,14 @@
           <w:numId w:val="5"/>
         </w:numPr>
       </w:pPr>
-      <w:bookmarkStart w:id="76" w:name="_Toc1410761223"/>
-      <w:bookmarkStart w:id="77" w:name="_Toc1346931553"/>
+      <w:bookmarkStart w:id="76" w:name="_Toc1346931553"/>
+      <w:bookmarkStart w:id="77" w:name="_Toc1410761223"/>
       <w:bookmarkStart w:id="78" w:name="_Toc1945575029"/>
       <w:bookmarkStart w:id="79" w:name="_Toc931111254"/>
       <w:bookmarkStart w:id="80" w:name="_Toc585037080"/>
-      <w:bookmarkStart w:id="81" w:name="_Toc2129160233"/>
-      <w:bookmarkStart w:id="82" w:name="_Toc484348790"/>
-      <w:bookmarkStart w:id="83" w:name="_Toc169119261"/>
+      <w:bookmarkStart w:id="81" w:name="_Toc484348790"/>
+      <w:bookmarkStart w:id="82" w:name="_Toc169119261"/>
+      <w:bookmarkStart w:id="83" w:name="_Toc2129160233"/>
       <w:bookmarkStart w:id="84" w:name="_Toc11239"/>
       <w:r>
         <w:t>Diagrama de componentes</w:t>
@@ -5498,15 +5552,15 @@
           <w:numId w:val="5"/>
         </w:numPr>
       </w:pPr>
-      <w:bookmarkStart w:id="85" w:name="_Toc484348791"/>
-      <w:bookmarkStart w:id="86" w:name="_Toc8808846"/>
-      <w:bookmarkStart w:id="87" w:name="_Toc251125320"/>
-      <w:bookmarkStart w:id="88" w:name="_Toc1475080291"/>
-      <w:bookmarkStart w:id="89" w:name="_Toc1144375251"/>
-      <w:bookmarkStart w:id="90" w:name="_Toc1501105861"/>
-      <w:bookmarkStart w:id="91" w:name="_Toc982661635"/>
-      <w:bookmarkStart w:id="92" w:name="_Toc678213987"/>
-      <w:bookmarkStart w:id="93" w:name="_Toc2342"/>
+      <w:bookmarkStart w:id="85" w:name="_Toc1501105861"/>
+      <w:bookmarkStart w:id="86" w:name="_Toc678213987"/>
+      <w:bookmarkStart w:id="87" w:name="_Toc2342"/>
+      <w:bookmarkStart w:id="88" w:name="_Toc251125320"/>
+      <w:bookmarkStart w:id="89" w:name="_Toc8808846"/>
+      <w:bookmarkStart w:id="90" w:name="_Toc484348791"/>
+      <w:bookmarkStart w:id="91" w:name="_Toc1475080291"/>
+      <w:bookmarkStart w:id="92" w:name="_Toc1144375251"/>
+      <w:bookmarkStart w:id="93" w:name="_Toc982661635"/>
       <w:r>
         <w:t>Descrição dos componentes</w:t>
       </w:r>
@@ -5527,7 +5581,7 @@
     </w:p>
     <w:tbl>
       <w:tblPr>
-        <w:tblStyle w:val="95"/>
+        <w:tblStyle w:val="96"/>
         <w:tblW w:w="8575" w:type="dxa"/>
         <w:tblInd w:w="0" w:type="dxa"/>
         <w:tblBorders>
@@ -6180,6 +6234,12 @@
             <w:insideH w:val="single" w:color="000000" w:sz="6" w:space="0"/>
             <w:insideV w:val="single" w:color="000000" w:sz="6" w:space="0"/>
           </w:tblBorders>
+          <w:tblCellMar>
+            <w:top w:w="0" w:type="dxa"/>
+            <w:left w:w="70" w:type="dxa"/>
+            <w:bottom w:w="0" w:type="dxa"/>
+            <w:right w:w="70" w:type="dxa"/>
+          </w:tblCellMar>
         </w:tblPrEx>
         <w:tc>
           <w:tcPr>
@@ -6780,6 +6840,7 @@
       <w:pPr>
         <w:pStyle w:val="4"/>
         <w:numPr>
+          <w:ilvl w:val="1"/>
           <w:numId w:val="0"/>
         </w:numPr>
         <w:ind w:leftChars="0"/>
@@ -6788,12 +6849,12 @@
           <w:rFonts w:ascii="Times New Roman" w:hAnsi="Times New Roman"/>
         </w:rPr>
       </w:pPr>
-      <w:bookmarkStart w:id="94" w:name="_Toc1593373605"/>
-      <w:bookmarkStart w:id="95" w:name="_Toc1520113345"/>
-      <w:bookmarkStart w:id="96" w:name="_Toc484348792"/>
-      <w:bookmarkStart w:id="97" w:name="_Toc1381398585"/>
-      <w:bookmarkStart w:id="98" w:name="_Toc2103829667"/>
-      <w:bookmarkStart w:id="99" w:name="_Toc1386763866"/>
+      <w:bookmarkStart w:id="94" w:name="_Toc2103829667"/>
+      <w:bookmarkStart w:id="95" w:name="_Toc1386763866"/>
+      <w:bookmarkStart w:id="96" w:name="_Toc1593373605"/>
+      <w:bookmarkStart w:id="97" w:name="_Toc484348792"/>
+      <w:bookmarkStart w:id="98" w:name="_Toc1381398585"/>
+      <w:bookmarkStart w:id="99" w:name="_Toc1520113345"/>
       <w:bookmarkStart w:id="100" w:name="_Toc1122967256"/>
       <w:bookmarkStart w:id="101" w:name="_Toc691050725"/>
     </w:p>
@@ -7029,13 +7090,13 @@
         <w:pStyle w:val="4"/>
         <w:jc w:val="both"/>
       </w:pPr>
-      <w:bookmarkStart w:id="103" w:name="_Toc625650057"/>
-      <w:bookmarkStart w:id="104" w:name="_Toc1308954527"/>
-      <w:bookmarkStart w:id="105" w:name="_Toc1517696399"/>
-      <w:bookmarkStart w:id="106" w:name="_Toc559538320"/>
-      <w:bookmarkStart w:id="107" w:name="_Toc478180565"/>
-      <w:bookmarkStart w:id="108" w:name="_Toc2004492357"/>
-      <w:bookmarkStart w:id="109" w:name="_Toc381640943"/>
+      <w:bookmarkStart w:id="103" w:name="_Toc2004492357"/>
+      <w:bookmarkStart w:id="104" w:name="_Toc478180565"/>
+      <w:bookmarkStart w:id="105" w:name="_Toc559538320"/>
+      <w:bookmarkStart w:id="106" w:name="_Toc1517696399"/>
+      <w:bookmarkStart w:id="107" w:name="_Toc625650057"/>
+      <w:bookmarkStart w:id="108" w:name="_Toc381640943"/>
+      <w:bookmarkStart w:id="109" w:name="_Toc1308954527"/>
       <w:r>
         <w:br w:type="page"/>
       </w:r>
@@ -7059,7 +7120,7 @@
     </w:p>
     <w:tbl>
       <w:tblPr>
-        <w:tblStyle w:val="96"/>
+        <w:tblStyle w:val="97"/>
         <w:tblpPr w:leftFromText="180" w:rightFromText="180" w:vertAnchor="text" w:horzAnchor="page" w:tblpX="1744" w:tblpY="837"/>
         <w:tblOverlap w:val="never"/>
         <w:tblW w:w="8452" w:type="dxa"/>
@@ -7502,7 +7563,7 @@
           </w:tcPr>
           <w:p>
             <w:pPr>
-              <w:pStyle w:val="89"/>
+              <w:pStyle w:val="90"/>
               <w:keepNext/>
               <w:keepLines/>
               <w:numPr>
@@ -7551,7 +7612,7 @@
           </w:p>
           <w:p>
             <w:pPr>
-              <w:pStyle w:val="89"/>
+              <w:pStyle w:val="90"/>
               <w:keepNext/>
               <w:keepLines/>
               <w:numPr>
@@ -7600,7 +7661,7 @@
           </w:p>
           <w:p>
             <w:pPr>
-              <w:pStyle w:val="89"/>
+              <w:pStyle w:val="90"/>
               <w:keepNext/>
               <w:keepLines/>
               <w:numPr>
@@ -7649,7 +7710,7 @@
           </w:p>
           <w:p>
             <w:pPr>
-              <w:pStyle w:val="89"/>
+              <w:pStyle w:val="90"/>
               <w:keepNext/>
               <w:keepLines/>
               <w:numPr>
@@ -7705,7 +7766,7 @@
           </w:tcPr>
           <w:p>
             <w:pPr>
-              <w:pStyle w:val="89"/>
+              <w:pStyle w:val="90"/>
               <w:keepNext/>
               <w:keepLines/>
               <w:numPr>
@@ -7917,7 +7978,7 @@
           </w:tcPr>
           <w:p>
             <w:pPr>
-              <w:pStyle w:val="89"/>
+              <w:pStyle w:val="90"/>
               <w:keepNext/>
               <w:keepLines/>
               <w:numPr>
@@ -7967,7 +8028,7 @@
           </w:p>
           <w:p>
             <w:pPr>
-              <w:pStyle w:val="89"/>
+              <w:pStyle w:val="90"/>
               <w:keepNext/>
               <w:keepLines/>
               <w:numPr>
@@ -8016,7 +8077,7 @@
           </w:p>
           <w:p>
             <w:pPr>
-              <w:pStyle w:val="89"/>
+              <w:pStyle w:val="90"/>
               <w:keepNext/>
               <w:keepLines/>
               <w:numPr>
@@ -8072,7 +8133,7 @@
           </w:tcPr>
           <w:p>
             <w:pPr>
-              <w:pStyle w:val="89"/>
+              <w:pStyle w:val="90"/>
               <w:keepNext/>
               <w:keepLines/>
               <w:numPr>
@@ -8282,7 +8343,7 @@
           </w:tcPr>
           <w:p>
             <w:pPr>
-              <w:pStyle w:val="89"/>
+              <w:pStyle w:val="90"/>
               <w:keepNext/>
               <w:keepLines/>
               <w:numPr>
@@ -8331,7 +8392,7 @@
           </w:p>
           <w:p>
             <w:pPr>
-              <w:pStyle w:val="89"/>
+              <w:pStyle w:val="90"/>
               <w:keepNext/>
               <w:keepLines/>
               <w:numPr>
@@ -8380,7 +8441,7 @@
           </w:p>
           <w:p>
             <w:pPr>
-              <w:pStyle w:val="89"/>
+              <w:pStyle w:val="90"/>
               <w:keepNext/>
               <w:keepLines/>
               <w:numPr>
@@ -8436,7 +8497,7 @@
           </w:tcPr>
           <w:p>
             <w:pPr>
-              <w:pStyle w:val="89"/>
+              <w:pStyle w:val="90"/>
               <w:keepNext/>
               <w:numPr>
                 <w:ilvl w:val="0"/>
@@ -8649,7 +8710,7 @@
           </w:tcPr>
           <w:p>
             <w:pPr>
-              <w:pStyle w:val="89"/>
+              <w:pStyle w:val="90"/>
               <w:keepNext/>
               <w:keepLines/>
               <w:numPr>
@@ -8734,7 +8795,7 @@
           </w:tcPr>
           <w:p>
             <w:pPr>
-              <w:pStyle w:val="89"/>
+              <w:pStyle w:val="90"/>
               <w:keepNext/>
               <w:keepLines/>
               <w:numPr>
@@ -9173,18 +9234,18 @@
           <w:rFonts w:ascii="Times New Roman" w:hAnsi="Times New Roman"/>
         </w:rPr>
       </w:pPr>
-      <w:bookmarkStart w:id="112" w:name="_Toc1124084382"/>
-      <w:bookmarkStart w:id="113" w:name="_Toc1483495006"/>
-      <w:bookmarkStart w:id="114" w:name="_Toc1059557526"/>
-      <w:bookmarkStart w:id="115" w:name="_Toc637922470"/>
-      <w:bookmarkStart w:id="116" w:name="_Toc1958283899"/>
-      <w:bookmarkStart w:id="117" w:name="_Toc1845052556"/>
-      <w:bookmarkStart w:id="118" w:name="_Toc398186653"/>
+      <w:bookmarkStart w:id="112" w:name="_Toc1059557526"/>
+      <w:bookmarkStart w:id="113" w:name="_Toc1845052556"/>
+      <w:bookmarkStart w:id="114" w:name="_Toc398186653"/>
+      <w:bookmarkStart w:id="115" w:name="_Toc1124084382"/>
+      <w:bookmarkStart w:id="116" w:name="_Toc1483495006"/>
+      <w:bookmarkStart w:id="117" w:name="_Toc637922470"/>
+      <w:bookmarkStart w:id="118" w:name="_Toc1958283899"/>
       <w:r>
         <w:br w:type="page"/>
       </w:r>
-      <w:bookmarkStart w:id="119" w:name="_Toc484348794"/>
-      <w:bookmarkStart w:id="120" w:name="_Toc24467"/>
+      <w:bookmarkStart w:id="119" w:name="_Toc24467"/>
+      <w:bookmarkStart w:id="120" w:name="_Toc484348794"/>
       <w:r>
         <w:rPr>
           <w:rFonts w:ascii="Times New Roman" w:hAnsi="Times New Roman"/>
@@ -9248,7 +9309,7 @@
       </w:r>
       <w:r>
         <w:rPr>
-          <w:rStyle w:val="17"/>
+          <w:rStyle w:val="16"/>
           <w:sz w:val="24"/>
           <w:szCs w:val="24"/>
         </w:rPr>
@@ -9256,7 +9317,7 @@
       </w:r>
       <w:r>
         <w:rPr>
-          <w:rStyle w:val="17"/>
+          <w:rStyle w:val="18"/>
           <w:sz w:val="24"/>
           <w:szCs w:val="24"/>
         </w:rPr>
@@ -10694,7 +10755,7 @@
     <w:lvl w:ilvl="0" w:tentative="0">
       <w:start w:val="1"/>
       <w:numFmt w:val="decimal"/>
-      <w:pStyle w:val="35"/>
+      <w:pStyle w:val="36"/>
       <w:lvlText w:val="%1."/>
       <w:lvlJc w:val="left"/>
       <w:pPr>
@@ -10707,7 +10768,7 @@
     <w:lvl w:ilvl="1" w:tentative="0">
       <w:start w:val="1"/>
       <w:numFmt w:val="decimal"/>
-      <w:pStyle w:val="34"/>
+      <w:pStyle w:val="35"/>
       <w:lvlText w:val="%2."/>
       <w:lvlJc w:val="left"/>
       <w:pPr>
@@ -10720,7 +10781,7 @@
     <w:lvl w:ilvl="2" w:tentative="0">
       <w:start w:val="1"/>
       <w:numFmt w:val="decimal"/>
-      <w:pStyle w:val="48"/>
+      <w:pStyle w:val="49"/>
       <w:lvlText w:val="%3."/>
       <w:lvlJc w:val="left"/>
       <w:pPr>
@@ -11131,7 +11192,7 @@
     <w:lsdException w:uiPriority="99" w:name="line number"/>
     <w:lsdException w:qFormat="1" w:unhideWhenUsed="0" w:uiPriority="0" w:semiHidden="0" w:name="page number"/>
     <w:lsdException w:qFormat="1" w:unhideWhenUsed="0" w:uiPriority="0" w:name="endnote reference"/>
-    <w:lsdException w:unhideWhenUsed="0" w:uiPriority="0" w:name="endnote text"/>
+    <w:lsdException w:qFormat="1" w:unhideWhenUsed="0" w:uiPriority="0" w:name="endnote text"/>
     <w:lsdException w:uiPriority="99" w:name="table of authorities"/>
     <w:lsdException w:qFormat="1" w:unhideWhenUsed="0" w:uiPriority="0" w:name="macro"/>
     <w:lsdException w:uiPriority="99" w:name="toa heading"/>
@@ -11345,7 +11406,7 @@
     <w:name w:val="heading 5"/>
     <w:basedOn w:val="1"/>
     <w:next w:val="3"/>
-    <w:link w:val="90"/>
+    <w:link w:val="91"/>
     <w:qFormat/>
     <w:uiPriority w:val="0"/>
     <w:pPr>
@@ -11367,7 +11428,7 @@
     <w:name w:val="heading 6"/>
     <w:basedOn w:val="1"/>
     <w:next w:val="3"/>
-    <w:link w:val="92"/>
+    <w:link w:val="93"/>
     <w:qFormat/>
     <w:uiPriority w:val="0"/>
     <w:pPr>
@@ -11473,7 +11534,7 @@
   <w:style w:type="paragraph" w:styleId="3">
     <w:name w:val="Body Text"/>
     <w:basedOn w:val="1"/>
-    <w:link w:val="91"/>
+    <w:link w:val="92"/>
     <w:qFormat/>
     <w:uiPriority w:val="0"/>
     <w:pPr>
@@ -11504,6 +11565,17 @@
     </w:rPr>
   </w:style>
   <w:style w:type="character" w:styleId="16">
+    <w:name w:val="FollowedHyperlink"/>
+    <w:basedOn w:val="12"/>
+    <w:semiHidden/>
+    <w:unhideWhenUsed/>
+    <w:uiPriority w:val="99"/>
+    <w:rPr>
+      <w:color w:val="800080"/>
+      <w:u w:val="single"/>
+    </w:rPr>
+  </w:style>
+  <w:style w:type="character" w:styleId="17">
     <w:name w:val="footnote reference"/>
     <w:semiHidden/>
     <w:qFormat/>
@@ -11512,7 +11584,7 @@
       <w:vertAlign w:val="superscript"/>
     </w:rPr>
   </w:style>
-  <w:style w:type="character" w:styleId="17">
+  <w:style w:type="character" w:styleId="18">
     <w:name w:val="Hyperlink"/>
     <w:qFormat/>
     <w:uiPriority w:val="99"/>
@@ -11521,7 +11593,7 @@
       <w:u w:val="single"/>
     </w:rPr>
   </w:style>
-  <w:style w:type="character" w:styleId="18">
+  <w:style w:type="character" w:styleId="19">
     <w:name w:val="page number"/>
     <w:qFormat/>
     <w:uiPriority w:val="0"/>
@@ -11529,7 +11601,7 @@
       <w:b/>
     </w:rPr>
   </w:style>
-  <w:style w:type="paragraph" w:styleId="19">
+  <w:style w:type="paragraph" w:styleId="20">
     <w:name w:val="toc 2"/>
     <w:basedOn w:val="1"/>
     <w:next w:val="1"/>
@@ -11539,7 +11611,7 @@
       <w:ind w:left="200"/>
     </w:pPr>
   </w:style>
-  <w:style w:type="paragraph" w:styleId="20">
+  <w:style w:type="paragraph" w:styleId="21">
     <w:name w:val="List"/>
     <w:basedOn w:val="3"/>
     <w:qFormat/>
@@ -11551,7 +11623,7 @@
       <w:ind w:left="720" w:hanging="360"/>
     </w:pPr>
   </w:style>
-  <w:style w:type="paragraph" w:styleId="21">
+  <w:style w:type="paragraph" w:styleId="22">
     <w:name w:val="toc 9"/>
     <w:basedOn w:val="1"/>
     <w:next w:val="1"/>
@@ -11561,7 +11633,7 @@
       <w:ind w:left="1600"/>
     </w:pPr>
   </w:style>
-  <w:style w:type="paragraph" w:styleId="22">
+  <w:style w:type="paragraph" w:styleId="23">
     <w:name w:val="toc 6"/>
     <w:basedOn w:val="1"/>
     <w:next w:val="1"/>
@@ -11571,10 +11643,10 @@
       <w:ind w:left="1000"/>
     </w:pPr>
   </w:style>
-  <w:style w:type="paragraph" w:styleId="23">
+  <w:style w:type="paragraph" w:styleId="24">
     <w:name w:val="annotation text"/>
     <w:basedOn w:val="1"/>
-    <w:link w:val="86"/>
+    <w:link w:val="87"/>
     <w:semiHidden/>
     <w:qFormat/>
     <w:uiPriority w:val="0"/>
@@ -11586,7 +11658,7 @@
       <w:ind w:left="187" w:hanging="187"/>
     </w:pPr>
   </w:style>
-  <w:style w:type="paragraph" w:styleId="24">
+  <w:style w:type="paragraph" w:styleId="25">
     <w:name w:val="toc 5"/>
     <w:basedOn w:val="1"/>
     <w:next w:val="1"/>
@@ -11596,7 +11668,7 @@
       <w:ind w:left="800"/>
     </w:pPr>
   </w:style>
-  <w:style w:type="paragraph" w:styleId="25">
+  <w:style w:type="paragraph" w:styleId="26">
     <w:name w:val="Title"/>
     <w:basedOn w:val="1"/>
     <w:qFormat/>
@@ -11615,10 +11687,11 @@
       <w:sz w:val="72"/>
     </w:rPr>
   </w:style>
-  <w:style w:type="paragraph" w:styleId="26">
+  <w:style w:type="paragraph" w:styleId="27">
     <w:name w:val="endnote text"/>
     <w:basedOn w:val="1"/>
     <w:semiHidden/>
+    <w:qFormat/>
     <w:uiPriority w:val="0"/>
     <w:pPr>
       <w:tabs>
@@ -11631,18 +11704,18 @@
       <w:sz w:val="18"/>
     </w:rPr>
   </w:style>
-  <w:style w:type="paragraph" w:styleId="27">
+  <w:style w:type="paragraph" w:styleId="28">
     <w:name w:val="List Bullet 3"/>
-    <w:basedOn w:val="28"/>
+    <w:basedOn w:val="29"/>
     <w:qFormat/>
     <w:uiPriority w:val="0"/>
     <w:pPr>
       <w:ind w:left="1440"/>
     </w:pPr>
   </w:style>
-  <w:style w:type="paragraph" w:styleId="28">
+  <w:style w:type="paragraph" w:styleId="29">
     <w:name w:val="List Bullet"/>
-    <w:basedOn w:val="20"/>
+    <w:basedOn w:val="21"/>
     <w:qFormat/>
     <w:uiPriority w:val="0"/>
     <w:pPr>
@@ -11656,16 +11729,16 @@
       <w:spacing w:after="160"/>
     </w:pPr>
   </w:style>
-  <w:style w:type="paragraph" w:styleId="29">
+  <w:style w:type="paragraph" w:styleId="30">
     <w:name w:val="List Bullet 2"/>
-    <w:basedOn w:val="28"/>
+    <w:basedOn w:val="29"/>
     <w:qFormat/>
     <w:uiPriority w:val="0"/>
     <w:pPr>
       <w:ind w:left="1080"/>
     </w:pPr>
   </w:style>
-  <w:style w:type="paragraph" w:styleId="30">
+  <w:style w:type="paragraph" w:styleId="31">
     <w:name w:val="macro"/>
     <w:basedOn w:val="3"/>
     <w:semiHidden/>
@@ -11678,7 +11751,7 @@
       <w:rFonts w:ascii="Courier New" w:hAnsi="Courier New"/>
     </w:rPr>
   </w:style>
-  <w:style w:type="paragraph" w:styleId="31">
+  <w:style w:type="paragraph" w:styleId="32">
     <w:name w:val="toc 4"/>
     <w:basedOn w:val="1"/>
     <w:next w:val="1"/>
@@ -11688,9 +11761,9 @@
       <w:ind w:left="600"/>
     </w:pPr>
   </w:style>
-  <w:style w:type="paragraph" w:styleId="32">
+  <w:style w:type="paragraph" w:styleId="33">
     <w:name w:val="List Continue"/>
-    <w:basedOn w:val="20"/>
+    <w:basedOn w:val="21"/>
     <w:qFormat/>
     <w:uiPriority w:val="0"/>
     <w:pPr>
@@ -11700,7 +11773,7 @@
       <w:spacing w:after="160"/>
     </w:pPr>
   </w:style>
-  <w:style w:type="paragraph" w:styleId="33">
+  <w:style w:type="paragraph" w:styleId="34">
     <w:name w:val="toc 8"/>
     <w:basedOn w:val="1"/>
     <w:next w:val="1"/>
@@ -11709,9 +11782,9 @@
       <w:ind w:left="1400"/>
     </w:pPr>
   </w:style>
-  <w:style w:type="paragraph" w:styleId="34">
+  <w:style w:type="paragraph" w:styleId="35">
     <w:name w:val="List Number 2"/>
-    <w:basedOn w:val="35"/>
+    <w:basedOn w:val="36"/>
     <w:uiPriority w:val="0"/>
     <w:pPr>
       <w:numPr>
@@ -11720,9 +11793,9 @@
       <w:ind w:left="1080" w:hanging="360"/>
     </w:pPr>
   </w:style>
-  <w:style w:type="paragraph" w:styleId="35">
+  <w:style w:type="paragraph" w:styleId="36">
     <w:name w:val="List Number"/>
-    <w:basedOn w:val="20"/>
+    <w:basedOn w:val="21"/>
     <w:uiPriority w:val="0"/>
     <w:pPr>
       <w:numPr>
@@ -11735,7 +11808,7 @@
       <w:spacing w:after="160"/>
     </w:pPr>
   </w:style>
-  <w:style w:type="paragraph" w:styleId="36">
+  <w:style w:type="paragraph" w:styleId="37">
     <w:name w:val="header"/>
     <w:basedOn w:val="1"/>
     <w:qFormat/>
@@ -11747,9 +11820,9 @@
       </w:tabs>
     </w:pPr>
   </w:style>
-  <w:style w:type="paragraph" w:styleId="37">
+  <w:style w:type="paragraph" w:styleId="38">
     <w:name w:val="List Number 5"/>
-    <w:basedOn w:val="35"/>
+    <w:basedOn w:val="36"/>
     <w:qFormat/>
     <w:uiPriority w:val="0"/>
     <w:pPr>
@@ -11764,11 +11837,11 @@
       <w:ind w:left="2232" w:hanging="792"/>
     </w:pPr>
   </w:style>
-  <w:style w:type="paragraph" w:styleId="38">
+  <w:style w:type="paragraph" w:styleId="39">
     <w:name w:val="annotation subject"/>
-    <w:basedOn w:val="23"/>
-    <w:next w:val="23"/>
-    <w:link w:val="87"/>
+    <w:basedOn w:val="24"/>
+    <w:next w:val="24"/>
+    <w:link w:val="88"/>
     <w:semiHidden/>
     <w:unhideWhenUsed/>
     <w:qFormat/>
@@ -11785,16 +11858,16 @@
       <w:bCs/>
     </w:rPr>
   </w:style>
-  <w:style w:type="paragraph" w:styleId="39">
+  <w:style w:type="paragraph" w:styleId="40">
     <w:name w:val="List Continue 3"/>
-    <w:basedOn w:val="32"/>
+    <w:basedOn w:val="33"/>
     <w:qFormat/>
     <w:uiPriority w:val="0"/>
     <w:pPr>
       <w:ind w:left="1440"/>
     </w:pPr>
   </w:style>
-  <w:style w:type="paragraph" w:styleId="40">
+  <w:style w:type="paragraph" w:styleId="41">
     <w:name w:val="footer"/>
     <w:basedOn w:val="1"/>
     <w:uiPriority w:val="0"/>
@@ -11806,7 +11879,7 @@
       </w:tabs>
     </w:pPr>
   </w:style>
-  <w:style w:type="paragraph" w:styleId="41">
+  <w:style w:type="paragraph" w:styleId="42">
     <w:name w:val="Document Map"/>
     <w:basedOn w:val="1"/>
     <w:semiHidden/>
@@ -11819,7 +11892,7 @@
       <w:rFonts w:ascii="Tahoma" w:hAnsi="Tahoma" w:cs="Tahoma"/>
     </w:rPr>
   </w:style>
-  <w:style w:type="paragraph" w:styleId="42">
+  <w:style w:type="paragraph" w:styleId="43">
     <w:name w:val="caption"/>
     <w:basedOn w:val="1"/>
     <w:next w:val="3"/>
@@ -11834,7 +11907,7 @@
       <w:sz w:val="18"/>
     </w:rPr>
   </w:style>
-  <w:style w:type="paragraph" w:styleId="43">
+  <w:style w:type="paragraph" w:styleId="44">
     <w:name w:val="toc 7"/>
     <w:basedOn w:val="1"/>
     <w:next w:val="1"/>
@@ -11844,18 +11917,18 @@
       <w:ind w:left="1200"/>
     </w:pPr>
   </w:style>
-  <w:style w:type="paragraph" w:styleId="44">
+  <w:style w:type="paragraph" w:styleId="45">
     <w:name w:val="List Continue 2"/>
-    <w:basedOn w:val="32"/>
+    <w:basedOn w:val="33"/>
     <w:qFormat/>
     <w:uiPriority w:val="0"/>
     <w:pPr>
       <w:ind w:left="1080"/>
     </w:pPr>
   </w:style>
-  <w:style w:type="paragraph" w:styleId="45">
+  <w:style w:type="paragraph" w:styleId="46">
     <w:name w:val="List 3"/>
-    <w:basedOn w:val="20"/>
+    <w:basedOn w:val="21"/>
     <w:qFormat/>
     <w:uiPriority w:val="0"/>
     <w:pPr>
@@ -11866,13 +11939,13 @@
       <w:ind w:left="1440"/>
     </w:pPr>
   </w:style>
-  <w:style w:type="paragraph" w:styleId="46">
+  <w:style w:type="paragraph" w:styleId="47">
     <w:name w:val="Date"/>
     <w:basedOn w:val="1"/>
     <w:next w:val="1"/>
     <w:uiPriority w:val="0"/>
   </w:style>
-  <w:style w:type="paragraph" w:styleId="47">
+  <w:style w:type="paragraph" w:styleId="48">
     <w:name w:val="toc 3"/>
     <w:basedOn w:val="1"/>
     <w:next w:val="1"/>
@@ -11882,9 +11955,9 @@
       <w:ind w:left="400"/>
     </w:pPr>
   </w:style>
-  <w:style w:type="paragraph" w:styleId="48">
+  <w:style w:type="paragraph" w:styleId="49">
     <w:name w:val="List Number 3"/>
-    <w:basedOn w:val="35"/>
+    <w:basedOn w:val="36"/>
     <w:qFormat/>
     <w:uiPriority w:val="0"/>
     <w:pPr>
@@ -11894,10 +11967,10 @@
       <w:ind w:left="1440" w:hanging="360"/>
     </w:pPr>
   </w:style>
-  <w:style w:type="paragraph" w:styleId="49">
+  <w:style w:type="paragraph" w:styleId="50">
     <w:name w:val="Balloon Text"/>
     <w:basedOn w:val="1"/>
-    <w:link w:val="88"/>
+    <w:link w:val="89"/>
     <w:semiHidden/>
     <w:unhideWhenUsed/>
     <w:uiPriority w:val="99"/>
@@ -11907,7 +11980,7 @@
       <w:szCs w:val="16"/>
     </w:rPr>
   </w:style>
-  <w:style w:type="paragraph" w:styleId="50">
+  <w:style w:type="paragraph" w:styleId="51">
     <w:name w:val="Subtitle"/>
     <w:basedOn w:val="1"/>
     <w:next w:val="1"/>
@@ -11925,9 +11998,9 @@
       <w:szCs w:val="28"/>
     </w:rPr>
   </w:style>
-  <w:style w:type="paragraph" w:styleId="51">
+  <w:style w:type="paragraph" w:styleId="52">
     <w:name w:val="List 2"/>
-    <w:basedOn w:val="20"/>
+    <w:basedOn w:val="21"/>
     <w:qFormat/>
     <w:uiPriority w:val="0"/>
     <w:pPr>
@@ -11938,7 +12011,7 @@
       <w:ind w:left="1080"/>
     </w:pPr>
   </w:style>
-  <w:style w:type="paragraph" w:styleId="52">
+  <w:style w:type="paragraph" w:styleId="53">
     <w:name w:val="footnote text"/>
     <w:basedOn w:val="1"/>
     <w:semiHidden/>
@@ -11955,7 +12028,7 @@
       <w:sz w:val="18"/>
     </w:rPr>
   </w:style>
-  <w:style w:type="paragraph" w:styleId="53">
+  <w:style w:type="paragraph" w:styleId="54">
     <w:name w:val="Normal Indent"/>
     <w:basedOn w:val="1"/>
     <w:uiPriority w:val="0"/>
@@ -11963,16 +12036,16 @@
       <w:ind w:left="1080"/>
     </w:pPr>
   </w:style>
-  <w:style w:type="paragraph" w:styleId="54">
+  <w:style w:type="paragraph" w:styleId="55">
     <w:name w:val="toc 1"/>
     <w:basedOn w:val="1"/>
     <w:next w:val="1"/>
     <w:qFormat/>
     <w:uiPriority w:val="39"/>
   </w:style>
-  <w:style w:type="paragraph" w:styleId="55">
+  <w:style w:type="paragraph" w:styleId="56">
     <w:name w:val="List Number 4"/>
-    <w:basedOn w:val="35"/>
+    <w:basedOn w:val="36"/>
     <w:uiPriority w:val="0"/>
     <w:pPr>
       <w:numPr>
@@ -11986,7 +12059,7 @@
       <w:ind w:left="1728" w:hanging="648"/>
     </w:pPr>
   </w:style>
-  <w:style w:type="paragraph" w:styleId="56">
+  <w:style w:type="paragraph" w:styleId="57">
     <w:name w:val="Body Text Indent"/>
     <w:basedOn w:val="3"/>
     <w:qFormat/>
@@ -11995,7 +12068,7 @@
       <w:ind w:left="360"/>
     </w:pPr>
   </w:style>
-  <w:style w:type="table" w:styleId="57">
+  <w:style w:type="table" w:styleId="58">
     <w:name w:val="Table Grid"/>
     <w:basedOn w:val="13"/>
     <w:qFormat/>
@@ -12017,7 +12090,7 @@
       </w:tblCellMar>
     </w:tblPr>
   </w:style>
-  <w:style w:type="paragraph" w:customStyle="1" w:styleId="58">
+  <w:style w:type="paragraph" w:customStyle="1" w:styleId="59">
     <w:name w:val="normal"/>
     <w:uiPriority w:val="0"/>
     <w:rPr>
@@ -12025,7 +12098,7 @@
       <w:lang w:val="pt-BR" w:eastAsia="en-US" w:bidi="ar-SA"/>
     </w:rPr>
   </w:style>
-  <w:style w:type="paragraph" w:customStyle="1" w:styleId="59">
+  <w:style w:type="paragraph" w:customStyle="1" w:styleId="60">
     <w:name w:val="cabeçalho-capa"/>
     <w:basedOn w:val="4"/>
     <w:qFormat/>
@@ -12042,7 +12115,7 @@
       <w:i w:val="0"/>
     </w:rPr>
   </w:style>
-  <w:style w:type="paragraph" w:customStyle="1" w:styleId="60">
+  <w:style w:type="paragraph" w:customStyle="1" w:styleId="61">
     <w:name w:val="capa-título"/>
     <w:basedOn w:val="2"/>
     <w:qFormat/>
@@ -12054,7 +12127,7 @@
       <w:outlineLvl w:val="9"/>
     </w:pPr>
   </w:style>
-  <w:style w:type="paragraph" w:customStyle="1" w:styleId="61">
+  <w:style w:type="paragraph" w:customStyle="1" w:styleId="62">
     <w:name w:val="capa-autor"/>
     <w:basedOn w:val="4"/>
     <w:uiPriority w:val="0"/>
@@ -12070,7 +12143,7 @@
       <w:i w:val="0"/>
     </w:rPr>
   </w:style>
-  <w:style w:type="paragraph" w:customStyle="1" w:styleId="62">
+  <w:style w:type="paragraph" w:customStyle="1" w:styleId="63">
     <w:name w:val="capa-local"/>
     <w:basedOn w:val="4"/>
     <w:qFormat/>
@@ -12087,7 +12160,7 @@
       <w:i w:val="0"/>
     </w:rPr>
   </w:style>
-  <w:style w:type="paragraph" w:customStyle="1" w:styleId="63">
+  <w:style w:type="paragraph" w:customStyle="1" w:styleId="64">
     <w:name w:val="capa-data"/>
     <w:basedOn w:val="2"/>
     <w:uiPriority w:val="0"/>
@@ -12103,17 +12176,17 @@
       <w:sz w:val="24"/>
     </w:rPr>
   </w:style>
-  <w:style w:type="paragraph" w:customStyle="1" w:styleId="64">
+  <w:style w:type="paragraph" w:customStyle="1" w:styleId="65">
     <w:name w:val="Figura"/>
     <w:basedOn w:val="3"/>
-    <w:next w:val="42"/>
+    <w:next w:val="43"/>
     <w:qFormat/>
     <w:uiPriority w:val="0"/>
     <w:pPr>
       <w:jc w:val="center"/>
     </w:pPr>
   </w:style>
-  <w:style w:type="paragraph" w:customStyle="1" w:styleId="65">
+  <w:style w:type="paragraph" w:customStyle="1" w:styleId="66">
     <w:name w:val="Footnote Base"/>
     <w:basedOn w:val="1"/>
     <w:uiPriority w:val="0"/>
@@ -12128,7 +12201,7 @@
       <w:sz w:val="18"/>
     </w:rPr>
   </w:style>
-  <w:style w:type="paragraph" w:customStyle="1" w:styleId="66">
+  <w:style w:type="paragraph" w:customStyle="1" w:styleId="67">
     <w:name w:val="Titulo"/>
     <w:basedOn w:val="1"/>
     <w:next w:val="3"/>
@@ -12143,7 +12216,7 @@
       <w:sz w:val="36"/>
     </w:rPr>
   </w:style>
-  <w:style w:type="paragraph" w:styleId="67">
+  <w:style w:type="paragraph" w:styleId="68">
     <w:name w:val="Quote"/>
     <w:basedOn w:val="3"/>
     <w:qFormat/>
@@ -12158,7 +12231,7 @@
       <w:ind w:left="432" w:right="432"/>
     </w:pPr>
   </w:style>
-  <w:style w:type="character" w:customStyle="1" w:styleId="68">
+  <w:style w:type="character" w:customStyle="1" w:styleId="69">
     <w:name w:val="Negrito"/>
     <w:uiPriority w:val="0"/>
     <w:rPr>
@@ -12167,7 +12240,7 @@
       <w:sz w:val="24"/>
     </w:rPr>
   </w:style>
-  <w:style w:type="paragraph" w:customStyle="1" w:styleId="69">
+  <w:style w:type="paragraph" w:customStyle="1" w:styleId="70">
     <w:name w:val="Item"/>
     <w:basedOn w:val="3"/>
     <w:uiPriority w:val="0"/>
@@ -12175,16 +12248,16 @@
       <w:ind w:left="715" w:hanging="284"/>
     </w:pPr>
   </w:style>
-  <w:style w:type="paragraph" w:customStyle="1" w:styleId="70">
+  <w:style w:type="paragraph" w:customStyle="1" w:styleId="71">
     <w:name w:val="parag-item"/>
-    <w:basedOn w:val="69"/>
+    <w:basedOn w:val="70"/>
     <w:qFormat/>
     <w:uiPriority w:val="0"/>
     <w:pPr>
       <w:ind w:left="680" w:firstLine="0"/>
     </w:pPr>
   </w:style>
-  <w:style w:type="paragraph" w:customStyle="1" w:styleId="71">
+  <w:style w:type="paragraph" w:customStyle="1" w:styleId="72">
     <w:name w:val="Descrição"/>
     <w:basedOn w:val="1"/>
     <w:next w:val="3"/>
@@ -12195,7 +12268,7 @@
       <w:ind w:left="864" w:hanging="432"/>
     </w:pPr>
   </w:style>
-  <w:style w:type="paragraph" w:customStyle="1" w:styleId="72">
+  <w:style w:type="paragraph" w:customStyle="1" w:styleId="73">
     <w:name w:val="Autor"/>
     <w:basedOn w:val="1"/>
     <w:uiPriority w:val="0"/>
@@ -12211,7 +12284,7 @@
       <w:sz w:val="32"/>
     </w:rPr>
   </w:style>
-  <w:style w:type="paragraph" w:customStyle="1" w:styleId="73">
+  <w:style w:type="paragraph" w:customStyle="1" w:styleId="74">
     <w:name w:val="Código"/>
     <w:basedOn w:val="3"/>
     <w:uiPriority w:val="0"/>
@@ -12219,7 +12292,7 @@
       <w:rFonts w:ascii="Courier New" w:hAnsi="Courier New"/>
     </w:rPr>
   </w:style>
-  <w:style w:type="paragraph" w:customStyle="1" w:styleId="74">
+  <w:style w:type="paragraph" w:customStyle="1" w:styleId="75">
     <w:name w:val="Livre"/>
     <w:uiPriority w:val="0"/>
     <w:rPr>
@@ -12227,7 +12300,7 @@
       <w:lang w:val="pt-BR" w:eastAsia="pt-BR" w:bidi="ar-SA"/>
     </w:rPr>
   </w:style>
-  <w:style w:type="paragraph" w:customStyle="1" w:styleId="75">
+  <w:style w:type="paragraph" w:customStyle="1" w:styleId="76">
     <w:name w:val="sumário"/>
     <w:basedOn w:val="2"/>
     <w:uiPriority w:val="0"/>
@@ -12245,7 +12318,7 @@
       <w:sz w:val="28"/>
     </w:rPr>
   </w:style>
-  <w:style w:type="paragraph" w:customStyle="1" w:styleId="76">
+  <w:style w:type="paragraph" w:customStyle="1" w:styleId="77">
     <w:name w:val="TOC Base"/>
     <w:basedOn w:val="1"/>
     <w:uiPriority w:val="0"/>
@@ -12255,7 +12328,7 @@
       </w:tabs>
     </w:pPr>
   </w:style>
-  <w:style w:type="paragraph" w:customStyle="1" w:styleId="77">
+  <w:style w:type="paragraph" w:customStyle="1" w:styleId="78">
     <w:name w:val="Título de capítulo"/>
     <w:basedOn w:val="1"/>
     <w:next w:val="1"/>
@@ -12275,7 +12348,7 @@
       <w:sz w:val="44"/>
     </w:rPr>
   </w:style>
-  <w:style w:type="paragraph" w:customStyle="1" w:styleId="78">
+  <w:style w:type="paragraph" w:customStyle="1" w:styleId="79">
     <w:name w:val="Interface 1"/>
     <w:basedOn w:val="3"/>
     <w:qFormat/>
@@ -12290,16 +12363,16 @@
       <w:sz w:val="20"/>
     </w:rPr>
   </w:style>
-  <w:style w:type="paragraph" w:customStyle="1" w:styleId="79">
+  <w:style w:type="paragraph" w:customStyle="1" w:styleId="80">
     <w:name w:val="Interface 2"/>
-    <w:basedOn w:val="78"/>
+    <w:basedOn w:val="79"/>
     <w:qFormat/>
     <w:uiPriority w:val="0"/>
     <w:rPr>
       <w:b w:val="0"/>
     </w:rPr>
   </w:style>
-  <w:style w:type="paragraph" w:customStyle="1" w:styleId="80">
+  <w:style w:type="paragraph" w:customStyle="1" w:styleId="81">
     <w:name w:val="Tabela"/>
     <w:basedOn w:val="3"/>
     <w:qFormat/>
@@ -12309,7 +12382,7 @@
       <w:spacing w:before="40" w:after="40"/>
     </w:pPr>
   </w:style>
-  <w:style w:type="paragraph" w:customStyle="1" w:styleId="81">
+  <w:style w:type="paragraph" w:customStyle="1" w:styleId="82">
     <w:name w:val="Caso"/>
     <w:basedOn w:val="1"/>
     <w:qFormat/>
@@ -12322,9 +12395,9 @@
       <w:rFonts w:ascii="Book Antiqua" w:hAnsi="Book Antiqua"/>
     </w:rPr>
   </w:style>
-  <w:style w:type="paragraph" w:customStyle="1" w:styleId="82">
+  <w:style w:type="paragraph" w:customStyle="1" w:styleId="83">
     <w:name w:val="Código-exemplo"/>
-    <w:basedOn w:val="73"/>
+    <w:basedOn w:val="74"/>
     <w:qFormat/>
     <w:uiPriority w:val="0"/>
     <w:pPr>
@@ -12335,36 +12408,36 @@
       <w:sz w:val="18"/>
     </w:rPr>
   </w:style>
-  <w:style w:type="paragraph" w:customStyle="1" w:styleId="83">
+  <w:style w:type="paragraph" w:customStyle="1" w:styleId="84">
     <w:name w:val="Título de capa"/>
-    <w:basedOn w:val="25"/>
+    <w:basedOn w:val="26"/>
     <w:qFormat/>
     <w:uiPriority w:val="0"/>
     <w:rPr>
       <w:sz w:val="96"/>
     </w:rPr>
   </w:style>
-  <w:style w:type="paragraph" w:customStyle="1" w:styleId="84">
+  <w:style w:type="paragraph" w:customStyle="1" w:styleId="85">
     <w:name w:val="Página em branco"/>
-    <w:basedOn w:val="25"/>
+    <w:basedOn w:val="26"/>
     <w:qFormat/>
     <w:uiPriority w:val="0"/>
     <w:rPr>
       <w:color w:val="C0C0C0"/>
     </w:rPr>
   </w:style>
-  <w:style w:type="paragraph" w:customStyle="1" w:styleId="85">
+  <w:style w:type="paragraph" w:customStyle="1" w:styleId="86">
     <w:name w:val="Tabela reduzida"/>
-    <w:basedOn w:val="80"/>
+    <w:basedOn w:val="81"/>
     <w:qFormat/>
     <w:uiPriority w:val="0"/>
     <w:rPr>
       <w:sz w:val="20"/>
     </w:rPr>
   </w:style>
-  <w:style w:type="character" w:customStyle="1" w:styleId="86">
+  <w:style w:type="character" w:customStyle="1" w:styleId="87">
     <w:name w:val="Comment Text Char"/>
-    <w:link w:val="23"/>
+    <w:link w:val="24"/>
     <w:semiHidden/>
     <w:qFormat/>
     <w:uiPriority w:val="0"/>
@@ -12372,18 +12445,18 @@
       <w:lang w:val="pt-BR" w:eastAsia="pt-BR"/>
     </w:rPr>
   </w:style>
-  <w:style w:type="character" w:customStyle="1" w:styleId="87">
+  <w:style w:type="character" w:customStyle="1" w:styleId="88">
     <w:name w:val="Comment Subject Char"/>
-    <w:basedOn w:val="86"/>
-    <w:link w:val="38"/>
+    <w:basedOn w:val="87"/>
+    <w:link w:val="39"/>
     <w:uiPriority w:val="0"/>
     <w:rPr>
       <w:lang w:val="pt-BR" w:eastAsia="pt-BR"/>
     </w:rPr>
   </w:style>
-  <w:style w:type="character" w:customStyle="1" w:styleId="88">
+  <w:style w:type="character" w:customStyle="1" w:styleId="89">
     <w:name w:val="Balloon Text Char"/>
-    <w:link w:val="49"/>
+    <w:link w:val="50"/>
     <w:semiHidden/>
     <w:qFormat/>
     <w:uiPriority w:val="99"/>
@@ -12394,7 +12467,7 @@
       <w:lang w:val="pt-BR" w:eastAsia="pt-BR"/>
     </w:rPr>
   </w:style>
-  <w:style w:type="paragraph" w:styleId="89">
+  <w:style w:type="paragraph" w:styleId="90">
     <w:name w:val="List Paragraph"/>
     <w:basedOn w:val="1"/>
     <w:qFormat/>
@@ -12403,7 +12476,7 @@
       <w:ind w:left="708"/>
     </w:pPr>
   </w:style>
-  <w:style w:type="character" w:customStyle="1" w:styleId="90">
+  <w:style w:type="character" w:customStyle="1" w:styleId="91">
     <w:name w:val="Heading 5 Char"/>
     <w:link w:val="7"/>
     <w:qFormat/>
@@ -12415,7 +12488,7 @@
       <w:lang w:eastAsia="pt-BR"/>
     </w:rPr>
   </w:style>
-  <w:style w:type="character" w:customStyle="1" w:styleId="91">
+  <w:style w:type="character" w:customStyle="1" w:styleId="92">
     <w:name w:val="Body Text Char"/>
     <w:link w:val="3"/>
     <w:qFormat/>
@@ -12425,7 +12498,7 @@
       <w:szCs w:val="24"/>
     </w:rPr>
   </w:style>
-  <w:style w:type="character" w:customStyle="1" w:styleId="92">
+  <w:style w:type="character" w:customStyle="1" w:styleId="93">
     <w:name w:val="Heading 6 Char"/>
     <w:link w:val="8"/>
     <w:qFormat/>
@@ -12438,7 +12511,7 @@
       <w:lang w:eastAsia="pt-BR"/>
     </w:rPr>
   </w:style>
-  <w:style w:type="table" w:customStyle="1" w:styleId="93">
+  <w:style w:type="table" w:customStyle="1" w:styleId="94">
     <w:name w:val="_Style 92"/>
     <w:basedOn w:val="13"/>
     <w:qFormat/>
@@ -12452,7 +12525,7 @@
       </w:tblCellMar>
     </w:tblPr>
   </w:style>
-  <w:style w:type="table" w:customStyle="1" w:styleId="94">
+  <w:style w:type="table" w:customStyle="1" w:styleId="95">
     <w:name w:val="_Style 93"/>
     <w:basedOn w:val="13"/>
     <w:qFormat/>
@@ -12466,7 +12539,7 @@
       </w:tblCellMar>
     </w:tblPr>
   </w:style>
-  <w:style w:type="table" w:customStyle="1" w:styleId="95">
+  <w:style w:type="table" w:customStyle="1" w:styleId="96">
     <w:name w:val="_Style 94"/>
     <w:basedOn w:val="13"/>
     <w:qFormat/>
@@ -12480,7 +12553,7 @@
       </w:tblCellMar>
     </w:tblPr>
   </w:style>
-  <w:style w:type="table" w:customStyle="1" w:styleId="96">
+  <w:style w:type="table" w:customStyle="1" w:styleId="97">
     <w:name w:val="_Style 95"/>
     <w:basedOn w:val="13"/>
     <w:qFormat/>
